--- a/Dockerfile创建镜像.docx
+++ b/Dockerfile创建镜像.docx
@@ -2571,7 +2571,7 @@
                     <a:blip r:embed="rId9">
                       <a:extLst>
                         <a:ext uri="{28A0092B-C50C-407E-A947-70E740481C1C}">
-                          <a14:useLocalDpi xmlns="" xmlns:wpc="http://schemas.microsoft.com/office/word/2010/wordprocessingCanvas" xmlns:mc="http://schemas.openxmlformats.org/markup-compatibility/2006" xmlns:o="urn:schemas-microsoft-com:office:office" xmlns:v="urn:schemas-microsoft-com:vml" xmlns:wp14="http://schemas.microsoft.com/office/word/2010/wordprocessingDrawing" xmlns:w10="urn:schemas-microsoft-com:office:word" xmlns:w="http://schemas.openxmlformats.org/wordprocessingml/2006/main" xmlns:w14="http://schemas.microsoft.com/office/word/2010/wordml" xmlns:wpg="http://schemas.microsoft.com/office/word/2010/wordprocessingGroup" xmlns:wpi="http://schemas.microsoft.com/office/word/2010/wordprocessingInk" xmlns:wps="http://schemas.microsoft.com/office/word/2010/wordprocessingShape" xmlns:a14="http://schemas.microsoft.com/office/drawing/2010/main" val="0"/>
+                          <a14:useLocalDpi xmlns:a14="http://schemas.microsoft.com/office/drawing/2010/main" xmlns:wps="http://schemas.microsoft.com/office/word/2010/wordprocessingShape" xmlns:wpi="http://schemas.microsoft.com/office/word/2010/wordprocessingInk" xmlns:wpg="http://schemas.microsoft.com/office/word/2010/wordprocessingGroup" xmlns:w14="http://schemas.microsoft.com/office/word/2010/wordml" xmlns:w="http://schemas.openxmlformats.org/wordprocessingml/2006/main" xmlns:w10="urn:schemas-microsoft-com:office:word" xmlns:wp14="http://schemas.microsoft.com/office/word/2010/wordprocessingDrawing" xmlns:v="urn:schemas-microsoft-com:vml" xmlns:o="urn:schemas-microsoft-com:office:office" xmlns:mc="http://schemas.openxmlformats.org/markup-compatibility/2006" xmlns:wpc="http://schemas.microsoft.com/office/word/2010/wordprocessingCanvas" xmlns="" val="0"/>
                         </a:ext>
                       </a:extLst>
                     </a:blip>
@@ -3751,11 +3751,42 @@
       </w:r>
     </w:p>
     <w:p>
+      <w:pPr>
+        <w:rPr>
+          <w:rFonts w:hint="eastAsia"/>
+        </w:rPr>
+      </w:pPr>
+    </w:p>
+    <w:p>
       <w:r>
         <w:rPr>
           <w:rFonts w:hint="eastAsia"/>
         </w:rPr>
         <w:t>在这台器上访问</w:t>
+      </w:r>
+      <w:r>
+        <w:rPr>
+          <w:rFonts w:hint="eastAsia"/>
+        </w:rPr>
+        <w:t xml:space="preserve"> </w:t>
+      </w:r>
+      <w:r>
+        <w:rPr>
+          <w:rFonts w:hint="eastAsia"/>
+        </w:rPr>
+        <w:t>这个容器端口是</w:t>
+      </w:r>
+      <w:r>
+        <w:rPr>
+          <w:rFonts w:hint="eastAsia"/>
+        </w:rPr>
+        <w:t>8080</w:t>
+      </w:r>
+      <w:r>
+        <w:rPr>
+          <w:rFonts w:hint="eastAsia"/>
+        </w:rPr>
+        <w:t>的</w:t>
       </w:r>
     </w:p>
     <w:p>

--- a/Dockerfile创建镜像.docx
+++ b/Dockerfile创建镜像.docx
@@ -3750,13 +3750,7 @@
         </w:drawing>
       </w:r>
     </w:p>
-    <w:p>
-      <w:pPr>
-        <w:rPr>
-          <w:rFonts w:hint="eastAsia"/>
-        </w:rPr>
-      </w:pPr>
-    </w:p>
+    <w:p/>
     <w:p>
       <w:r>
         <w:rPr>
@@ -3835,6 +3829,184 @@
             </a:graphic>
           </wp:inline>
         </w:drawing>
+      </w:r>
+    </w:p>
+    <w:p/>
+    <w:p>
+      <w:pPr>
+        <w:rPr>
+          <w:rFonts w:hint="eastAsia"/>
+          <w:b/>
+        </w:rPr>
+      </w:pPr>
+      <w:r>
+        <w:rPr>
+          <w:rFonts w:hint="eastAsia"/>
+          <w:b/>
+        </w:rPr>
+        <w:t>补充：</w:t>
+      </w:r>
+    </w:p>
+    <w:p>
+      <w:pPr>
+        <w:rPr>
+          <w:rFonts w:hint="eastAsia"/>
+        </w:rPr>
+      </w:pPr>
+      <w:r>
+        <w:t xml:space="preserve">docker logs –f </w:t>
+      </w:r>
+      <w:r>
+        <w:rPr>
+          <w:rFonts w:hint="eastAsia"/>
+        </w:rPr>
+        <w:t xml:space="preserve">&lt;container_id&gt; </w:t>
+      </w:r>
+      <w:r>
+        <w:rPr>
+          <w:rFonts w:hint="eastAsia"/>
+        </w:rPr>
+        <w:t>可查看错误日志</w:t>
+      </w:r>
+    </w:p>
+    <w:p>
+      <w:pPr>
+        <w:rPr>
+          <w:rFonts w:hint="eastAsia"/>
+        </w:rPr>
+      </w:pPr>
+    </w:p>
+    <w:p>
+      <w:pPr>
+        <w:rPr>
+          <w:rFonts w:hint="eastAsia"/>
+        </w:rPr>
+      </w:pPr>
+      <w:r>
+        <w:rPr>
+          <w:rFonts w:hint="eastAsia"/>
+        </w:rPr>
+        <w:t>开放</w:t>
+      </w:r>
+      <w:r>
+        <w:rPr>
+          <w:rFonts w:hint="eastAsia"/>
+        </w:rPr>
+        <w:t>linux</w:t>
+      </w:r>
+      <w:r>
+        <w:rPr>
+          <w:rFonts w:hint="eastAsia"/>
+        </w:rPr>
+        <w:t>的端口供外界访问</w:t>
+      </w:r>
+    </w:p>
+    <w:p>
+      <w:pPr>
+        <w:rPr>
+          <w:rFonts w:hint="eastAsia"/>
+        </w:rPr>
+      </w:pPr>
+      <w:r>
+        <w:rPr>
+          <w:rFonts w:hint="eastAsia"/>
+        </w:rPr>
+        <w:t>一、查看哪些端口被打开</w:t>
+      </w:r>
+      <w:r>
+        <w:rPr>
+          <w:rFonts w:hint="eastAsia"/>
+        </w:rPr>
+        <w:t xml:space="preserve">  netstat -anp</w:t>
+      </w:r>
+    </w:p>
+    <w:p>
+      <w:pPr>
+        <w:rPr>
+          <w:rFonts w:hint="eastAsia"/>
+        </w:rPr>
+      </w:pPr>
+      <w:r>
+        <w:rPr>
+          <w:rFonts w:hint="eastAsia"/>
+        </w:rPr>
+        <w:t>二、关闭端口号</w:t>
+      </w:r>
+      <w:r>
+        <w:rPr>
+          <w:rFonts w:hint="eastAsia"/>
+        </w:rPr>
+        <w:t xml:space="preserve">:iptables -A INPUT -p tcp --drop </w:t>
+      </w:r>
+      <w:r>
+        <w:rPr>
+          <w:rFonts w:hint="eastAsia"/>
+        </w:rPr>
+        <w:t>端口号</w:t>
+      </w:r>
+      <w:r>
+        <w:rPr>
+          <w:rFonts w:hint="eastAsia"/>
+        </w:rPr>
+        <w:t>-j DROP</w:t>
+      </w:r>
+    </w:p>
+    <w:p>
+      <w:pPr>
+        <w:rPr>
+          <w:rFonts w:hint="eastAsia"/>
+        </w:rPr>
+      </w:pPr>
+      <w:r>
+        <w:rPr>
+          <w:rFonts w:hint="eastAsia"/>
+        </w:rPr>
+        <w:t xml:space="preserve">　　</w:t>
+      </w:r>
+      <w:r>
+        <w:rPr>
+          <w:rFonts w:hint="eastAsia"/>
+        </w:rPr>
+        <w:t xml:space="preserve">iptables -A OUTPUT -p tcp --dport </w:t>
+      </w:r>
+      <w:r>
+        <w:rPr>
+          <w:rFonts w:hint="eastAsia"/>
+        </w:rPr>
+        <w:t>端口号</w:t>
+      </w:r>
+      <w:r>
+        <w:rPr>
+          <w:rFonts w:hint="eastAsia"/>
+        </w:rPr>
+        <w:t>-j DROP</w:t>
+      </w:r>
+    </w:p>
+    <w:p>
+      <w:r>
+        <w:rPr>
+          <w:rFonts w:hint="eastAsia"/>
+        </w:rPr>
+        <w:lastRenderedPageBreak/>
+        <w:t>三、打开端口号：</w:t>
+      </w:r>
+      <w:r>
+        <w:rPr>
+          <w:rFonts w:hint="eastAsia"/>
+        </w:rPr>
+        <w:t xml:space="preserve">iptables -A INPUT -p tcp --dport </w:t>
+      </w:r>
+      <w:r>
+        <w:rPr>
+          <w:rFonts w:hint="eastAsia"/>
+        </w:rPr>
+        <w:t>端口号</w:t>
+      </w:r>
+      <w:r>
+        <w:rPr>
+          <w:rFonts w:hint="eastAsia"/>
+        </w:rPr>
+        <w:t xml:space="preserve"> -j ACCEPT</w:t>
       </w:r>
     </w:p>
     <w:sectPr>
